--- a/Лр7/Кретова_гр3522_Информатика_Лр7.docx
+++ b/Лр7/Кретова_гр3522_Информатика_Лр7.docx
@@ -309,13 +309,23 @@
                 <w:lang w:val="ru-RU" w:eastAsia="en-US"/>
               </w:rPr>
             </w:pPr>
+            <w:proofErr w:type="spellStart"/>
             <w:r>
               <w:rPr>
                 <w:rFonts w:eastAsia="Times New Roman" w:cs="Times New Roman"/>
                 <w:sz w:val="24"/>
                 <w:lang w:val="ru-RU" w:eastAsia="en-US"/>
               </w:rPr>
-              <w:t>Трубенева С</w:t>
+              <w:t>Трубенева</w:t>
+            </w:r>
+            <w:proofErr w:type="spellEnd"/>
+            <w:r>
+              <w:rPr>
+                <w:rFonts w:eastAsia="Times New Roman" w:cs="Times New Roman"/>
+                <w:sz w:val="24"/>
+                <w:lang w:val="ru-RU" w:eastAsia="en-US"/>
+              </w:rPr>
+              <w:t xml:space="preserve"> С</w:t>
             </w:r>
             <w:r>
               <w:rPr>
@@ -1773,7 +1783,21 @@
           <w:bCs/>
           <w:lang w:val="ru-RU"/>
         </w:rPr>
-        <w:t xml:space="preserve">Цель работы: </w:t>
+        <w:t>Цель работы:</w:t>
+      </w:r>
+      <w:r>
+        <w:rPr>
+          <w:b/>
+          <w:bCs/>
+          <w:lang w:val="ru-RU"/>
+        </w:rPr>
+        <w:t xml:space="preserve"> </w:t>
+      </w:r>
+      <w:r>
+        <w:rPr>
+          <w:lang w:val="ru-RU"/>
+        </w:rPr>
+        <w:t>освоение практических навыков разработки и ручной доработки веб-сайта на основе шаблонного решения с целью обеспечения его уникальности, адаптивности и функциональности, а также изучение способов размещения и публикации сайта на доступных в Российской Федерации хостинг-платформах.</w:t>
       </w:r>
     </w:p>
     <w:p>
@@ -1804,6 +1828,9 @@
           <w:lang w:val="ru-RU"/>
         </w:rPr>
       </w:pPr>
+      <w:r>
+        <w:t>Создать сайт-визитку или сайт-портфолио с обязательной ручной доработкой шаблонного решения.</w:t>
+      </w:r>
     </w:p>
     <w:p>
       <w:pPr>
@@ -1823,6 +1850,12 @@
         <w:t xml:space="preserve"> 1. </w:t>
       </w:r>
       <w:bookmarkEnd w:id="1"/>
+      <w:r>
+        <w:rPr>
+          <w:lang w:val="ru-RU"/>
+        </w:rPr>
+        <w:t>Создание сайта визитки самозанятого Кретовой А.А.</w:t>
+      </w:r>
     </w:p>
     <w:p>
       <w:pPr>
@@ -1834,6 +1867,41 @@
         <w:rPr>
           <w:lang w:val="ru-RU"/>
         </w:rPr>
+        <w:t xml:space="preserve">Для создания сайта был выбран некоторый стек технологий: </w:t>
+      </w:r>
+      <w:r>
+        <w:rPr>
+          <w:lang w:val="en-US"/>
+        </w:rPr>
+        <w:t>React</w:t>
+      </w:r>
+      <w:r>
+        <w:rPr>
+          <w:lang w:val="ru-RU"/>
+        </w:rPr>
+        <w:t>+</w:t>
+      </w:r>
+      <w:r>
+        <w:rPr>
+          <w:lang w:val="en-US"/>
+        </w:rPr>
+        <w:t>Vite</w:t>
+      </w:r>
+      <w:r>
+        <w:rPr>
+          <w:lang w:val="ru-RU"/>
+        </w:rPr>
+        <w:t>.</w:t>
+      </w:r>
+    </w:p>
+    <w:p>
+      <w:pPr>
+        <w:pStyle w:val="a6"/>
+        <w:rPr>
+          <w:lang w:val="en-US"/>
+        </w:rPr>
+      </w:pPr>
+      <w:r>
         <w:drawing>
           <wp:inline distT="0" distB="0" distL="0" distR="0" wp14:anchorId="23A544E2" wp14:editId="11E15444">
             <wp:extent cx="5733415" cy="3195320"/>
@@ -1873,10 +1941,11 @@
     </w:p>
     <w:p>
       <w:pPr>
-        <w:rPr>
-          <w:lang w:val="ru-RU"/>
-        </w:rPr>
-      </w:pPr>
+        <w:pStyle w:val="a7"/>
+      </w:pPr>
+      <w:r>
+        <w:t>Рисунок 1 – Процесс создания проекта</w:t>
+      </w:r>
     </w:p>
     <w:p>
       <w:pPr>
@@ -1884,16 +1953,136 @@
           <w:lang w:val="ru-RU"/>
         </w:rPr>
       </w:pPr>
+      <w:r>
+        <w:rPr>
+          <w:lang w:val="ru-RU"/>
+        </w:rPr>
+        <w:t>После выполнения консольной команды (Рисунок 1) в текущей директории будет создан проект (Рисунок 2).</w:t>
+      </w:r>
     </w:p>
     <w:p>
       <w:pPr>
-        <w:rPr>
-          <w:lang w:val="ru-RU"/>
-        </w:rPr>
-      </w:pPr>
+        <w:pStyle w:val="a6"/>
+      </w:pPr>
+      <w:r>
+        <w:lastRenderedPageBreak/>
+        <w:drawing>
+          <wp:inline distT="0" distB="0" distL="0" distR="0" wp14:anchorId="3A4D7391" wp14:editId="48574A35">
+            <wp:extent cx="4237087" cy="5486875"/>
+            <wp:effectExtent l="0" t="0" r="0" b="0"/>
+            <wp:docPr id="310803838" name="Рисунок 1"/>
+            <wp:cNvGraphicFramePr>
+              <a:graphicFrameLocks xmlns:a="http://schemas.openxmlformats.org/drawingml/2006/main" noChangeAspect="1"/>
+            </wp:cNvGraphicFramePr>
+            <a:graphic xmlns:a="http://schemas.openxmlformats.org/drawingml/2006/main">
+              <a:graphicData uri="http://schemas.openxmlformats.org/drawingml/2006/picture">
+                <pic:pic xmlns:pic="http://schemas.openxmlformats.org/drawingml/2006/picture">
+                  <pic:nvPicPr>
+                    <pic:cNvPr id="310803838" name=""/>
+                    <pic:cNvPicPr/>
+                  </pic:nvPicPr>
+                  <pic:blipFill>
+                    <a:blip r:embed="rId10"/>
+                    <a:stretch>
+                      <a:fillRect/>
+                    </a:stretch>
+                  </pic:blipFill>
+                  <pic:spPr>
+                    <a:xfrm>
+                      <a:off x="0" y="0"/>
+                      <a:ext cx="4237087" cy="5486875"/>
+                    </a:xfrm>
+                    <a:prstGeom prst="rect">
+                      <a:avLst/>
+                    </a:prstGeom>
+                  </pic:spPr>
+                </pic:pic>
+              </a:graphicData>
+            </a:graphic>
+          </wp:inline>
+        </w:drawing>
+      </w:r>
     </w:p>
     <w:p>
       <w:pPr>
+        <w:pStyle w:val="a7"/>
+      </w:pPr>
+      <w:r>
+        <w:t>Рисунок 2 – Структура проекта</w:t>
+      </w:r>
+    </w:p>
+    <w:p>
+      <w:pPr>
+        <w:rPr>
+          <w:lang w:val="en-US"/>
+        </w:rPr>
+      </w:pPr>
+      <w:r>
+        <w:rPr>
+          <w:lang w:val="ru-RU"/>
+        </w:rPr>
+        <w:t>После подготовки проект можно было приступить к написанию</w:t>
+      </w:r>
+      <w:r>
+        <w:rPr>
+          <w:lang w:val="ru-RU"/>
+        </w:rPr>
+        <w:t xml:space="preserve"> </w:t>
+      </w:r>
+      <w:r>
+        <w:rPr>
+          <w:lang w:val="ru-RU"/>
+        </w:rPr>
+        <w:t>основной части. С исходным кодом можно ознакомиться по ссылке:</w:t>
+      </w:r>
+    </w:p>
+    <w:p>
+      <w:pPr>
+        <w:rPr>
+          <w:lang w:val="ru-RU"/>
+        </w:rPr>
+      </w:pPr>
+      <w:r>
+        <w:rPr>
+          <w:rFonts w:ascii="Courier New" w:eastAsia="Times New Roman" w:hAnsi="Courier New" w:cs="Courier New"/>
+          <w:color w:val="080808"/>
+          <w:sz w:val="20"/>
+          <w:szCs w:val="20"/>
+          <w:lang w:val="ru-RU"/>
+        </w:rPr>
+        <w:br/>
+      </w:r>
+    </w:p>
+    <w:p>
+      <w:pPr>
+        <w:rPr>
+          <w:lang w:val="ru-RU"/>
+        </w:rPr>
+      </w:pPr>
+    </w:p>
+    <w:p>
+      <w:pPr>
+        <w:rPr>
+          <w:lang w:val="ru-RU"/>
+        </w:rPr>
+      </w:pPr>
+    </w:p>
+    <w:p>
+      <w:pPr>
+        <w:rPr>
+          <w:lang w:val="ru-RU"/>
+        </w:rPr>
+      </w:pPr>
+    </w:p>
+    <w:p>
+      <w:pPr>
+        <w:rPr>
+          <w:lang w:val="ru-RU"/>
+        </w:rPr>
+      </w:pPr>
+    </w:p>
+    <w:p>
+      <w:pPr>
         <w:pStyle w:val="10"/>
         <w:rPr>
           <w:lang w:val="ru-RU"/>
@@ -1904,6 +2093,7 @@
         <w:rPr>
           <w:lang w:val="ru-RU"/>
         </w:rPr>
+        <w:lastRenderedPageBreak/>
         <w:t>Выводы о проделанной работе:</w:t>
       </w:r>
       <w:bookmarkEnd w:id="2"/>
@@ -1936,18 +2126,11 @@
         <w:rPr>
           <w:lang w:val="ru-RU"/>
         </w:rPr>
-        <w:t xml:space="preserve">С использованием инструмента Draw.io, поддерживающего нотацию BPMN 2.0, была разработана модель реального бизнес-процесса оказания медицинских услуг частной клиникой. В ходе моделирования были корректно выделены участники процесса и </w:t>
-      </w:r>
-      <w:r>
-        <w:rPr>
-          <w:lang w:val="ru-RU"/>
-        </w:rPr>
-        <w:lastRenderedPageBreak/>
-        <w:t>распределены зоны ответственности между пациентом, регистратурой, врачом и диагностическим подразделением.</w:t>
+        <w:t>С использованием инструмента Draw.io, поддерживающего нотацию BPMN 2.0, была разработана модель реального бизнес-процесса оказания медицинских услуг частной клиникой. В ходе моделирования были корректно выделены участники процесса и распределены зоны ответственности между пациентом, регистратурой, врачом и диагностическим подразделением.</w:t>
       </w:r>
     </w:p>
     <w:sectPr>
-      <w:footerReference w:type="default" r:id="rId10"/>
+      <w:footerReference w:type="default" r:id="rId11"/>
       <w:pgSz w:w="11909" w:h="16834"/>
       <w:pgMar w:top="1440" w:right="1440" w:bottom="1440" w:left="1440" w:header="720" w:footer="720" w:gutter="0"/>
       <w:pgNumType w:start="1"/>
@@ -3931,7 +4114,6 @@
   <w:style w:type="character" w:default="1" w:styleId="a0">
     <w:name w:val="Default Paragraph Font"/>
     <w:uiPriority w:val="1"/>
-    <w:semiHidden/>
     <w:unhideWhenUsed/>
   </w:style>
   <w:style w:type="table" w:default="1" w:styleId="a1">
@@ -4370,9 +4552,11 @@
     <w:rsid w:val="003E7494"/>
     <w:rsid w:val="00410DBA"/>
     <w:rsid w:val="00677496"/>
+    <w:rsid w:val="006F7999"/>
     <w:rsid w:val="008B7F80"/>
     <w:rsid w:val="00957581"/>
     <w:rsid w:val="00E305CF"/>
+    <w:rsid w:val="00FF3E59"/>
   </w:rsids>
   <m:mathPr>
     <m:mathFont m:val="Cambria Math"/>

--- a/Лр7/Кретова_гр3522_Информатика_Лр7.docx
+++ b/Лр7/Кретова_гр3522_Информатика_Лр7.docx
@@ -1409,7 +1409,7 @@
             </w:rPr>
             <w:fldChar w:fldCharType="separate"/>
           </w:r>
-          <w:hyperlink w:anchor="_Toc218036641" w:history="1">
+          <w:hyperlink w:anchor="_Toc218190118" w:history="1">
             <w:r>
               <w:rPr>
                 <w:rStyle w:val="af0"/>
@@ -1423,7 +1423,7 @@
                 <w:noProof/>
                 <w:lang w:val="ru-RU"/>
               </w:rPr>
-              <w:t xml:space="preserve"> 1. Ознакомление с основными элементами нотации BPMN</w:t>
+              <w:t xml:space="preserve"> 1. Создание сайта визитки самозанятого Кретовой А.А.</w:t>
             </w:r>
             <w:r>
               <w:rPr>
@@ -1444,7 +1444,7 @@
                 <w:noProof/>
                 <w:webHidden/>
               </w:rPr>
-              <w:instrText xml:space="preserve"> PAGEREF _Toc218036641 \h </w:instrText>
+              <w:instrText xml:space="preserve"> PAGEREF _Toc218190118 \h </w:instrText>
             </w:r>
             <w:r>
               <w:rPr>
@@ -1464,7 +1464,7 @@
                 <w:noProof/>
                 <w:webHidden/>
               </w:rPr>
-              <w:t>1</w:t>
+              <w:t>3</w:t>
             </w:r>
             <w:r>
               <w:rPr>
@@ -1491,14 +1491,14 @@
               <w14:ligatures w14:val="standardContextual"/>
             </w:rPr>
           </w:pPr>
-          <w:hyperlink w:anchor="_Toc218036642" w:history="1">
+          <w:hyperlink w:anchor="_Toc218190119" w:history="1">
             <w:r>
               <w:rPr>
                 <w:rStyle w:val="af0"/>
                 <w:noProof/>
                 <w:lang w:val="ru-RU"/>
               </w:rPr>
-              <w:t>Задание 2. Выбор подходящего инструмента</w:t>
+              <w:t>Выводы по проделанной работе:</w:t>
             </w:r>
             <w:r>
               <w:rPr>
@@ -1519,7 +1519,7 @@
                 <w:noProof/>
                 <w:webHidden/>
               </w:rPr>
-              <w:instrText xml:space="preserve"> PAGEREF _Toc218036642 \h </w:instrText>
+              <w:instrText xml:space="preserve"> PAGEREF _Toc218190119 \h </w:instrText>
             </w:r>
             <w:r>
               <w:rPr>
@@ -1539,157 +1539,7 @@
                 <w:noProof/>
                 <w:webHidden/>
               </w:rPr>
-              <w:t>2</w:t>
-            </w:r>
-            <w:r>
-              <w:rPr>
-                <w:noProof/>
-                <w:webHidden/>
-              </w:rPr>
-              <w:fldChar w:fldCharType="end"/>
-            </w:r>
-          </w:hyperlink>
-        </w:p>
-        <w:p>
-          <w:pPr>
-            <w:pStyle w:val="12"/>
-            <w:tabs>
-              <w:tab w:val="right" w:leader="dot" w:pos="9345"/>
-            </w:tabs>
-            <w:rPr>
-              <w:rFonts w:asciiTheme="minorHAnsi" w:eastAsiaTheme="minorEastAsia" w:hAnsiTheme="minorHAnsi" w:cstheme="minorBidi"/>
-              <w:noProof/>
-              <w:kern w:val="2"/>
-              <w:sz w:val="24"/>
-              <w:szCs w:val="24"/>
-              <w:lang w:val="ru-RU"/>
-              <w14:ligatures w14:val="standardContextual"/>
-            </w:rPr>
-          </w:pPr>
-          <w:hyperlink w:anchor="_Toc218036643" w:history="1">
-            <w:r>
-              <w:rPr>
-                <w:rStyle w:val="af0"/>
-                <w:noProof/>
-                <w:lang w:val="ru-RU"/>
-              </w:rPr>
-              <w:t>Задание 3. Разработка собственной модели бизнес-процесса</w:t>
-            </w:r>
-            <w:r>
-              <w:rPr>
-                <w:noProof/>
-                <w:webHidden/>
-              </w:rPr>
-              <w:tab/>
-            </w:r>
-            <w:r>
-              <w:rPr>
-                <w:noProof/>
-                <w:webHidden/>
-              </w:rPr>
-              <w:fldChar w:fldCharType="begin"/>
-            </w:r>
-            <w:r>
-              <w:rPr>
-                <w:noProof/>
-                <w:webHidden/>
-              </w:rPr>
-              <w:instrText xml:space="preserve"> PAGEREF _Toc218036643 \h </w:instrText>
-            </w:r>
-            <w:r>
-              <w:rPr>
-                <w:noProof/>
-                <w:webHidden/>
-              </w:rPr>
-            </w:r>
-            <w:r>
-              <w:rPr>
-                <w:noProof/>
-                <w:webHidden/>
-              </w:rPr>
-              <w:fldChar w:fldCharType="separate"/>
-            </w:r>
-            <w:r>
-              <w:rPr>
-                <w:noProof/>
-                <w:webHidden/>
-              </w:rPr>
-              <w:t>2</w:t>
-            </w:r>
-            <w:r>
-              <w:rPr>
-                <w:noProof/>
-                <w:webHidden/>
-              </w:rPr>
-              <w:fldChar w:fldCharType="end"/>
-            </w:r>
-          </w:hyperlink>
-        </w:p>
-        <w:p>
-          <w:pPr>
-            <w:pStyle w:val="12"/>
-            <w:tabs>
-              <w:tab w:val="right" w:leader="dot" w:pos="9345"/>
-            </w:tabs>
-            <w:rPr>
-              <w:rFonts w:asciiTheme="minorHAnsi" w:eastAsiaTheme="minorEastAsia" w:hAnsiTheme="minorHAnsi" w:cstheme="minorBidi"/>
-              <w:noProof/>
-              <w:kern w:val="2"/>
-              <w:sz w:val="24"/>
-              <w:szCs w:val="24"/>
-              <w:lang w:val="ru-RU"/>
-              <w14:ligatures w14:val="standardContextual"/>
-            </w:rPr>
-          </w:pPr>
-          <w:hyperlink w:anchor="_Toc218036644" w:history="1">
-            <w:r>
-              <w:rPr>
-                <w:rStyle w:val="af0"/>
-                <w:noProof/>
-                <w:lang w:val="ru-RU"/>
-              </w:rPr>
-              <w:t>Выводы о проделанной работе:</w:t>
-            </w:r>
-            <w:r>
-              <w:rPr>
-                <w:noProof/>
-                <w:webHidden/>
-              </w:rPr>
-              <w:tab/>
-            </w:r>
-            <w:r>
-              <w:rPr>
-                <w:noProof/>
-                <w:webHidden/>
-              </w:rPr>
-              <w:fldChar w:fldCharType="begin"/>
-            </w:r>
-            <w:r>
-              <w:rPr>
-                <w:noProof/>
-                <w:webHidden/>
-              </w:rPr>
-              <w:instrText xml:space="preserve"> PAGEREF _Toc218036644 \h </w:instrText>
-            </w:r>
-            <w:r>
-              <w:rPr>
-                <w:noProof/>
-                <w:webHidden/>
-              </w:rPr>
-            </w:r>
-            <w:r>
-              <w:rPr>
-                <w:noProof/>
-                <w:webHidden/>
-              </w:rPr>
-              <w:fldChar w:fldCharType="separate"/>
-            </w:r>
-            <w:r>
-              <w:rPr>
-                <w:noProof/>
-                <w:webHidden/>
-              </w:rPr>
-              <w:t>2</w:t>
+              <w:t>5</w:t>
             </w:r>
             <w:r>
               <w:rPr>
@@ -1839,7 +1689,7 @@
           <w:lang w:val="ru-RU"/>
         </w:rPr>
       </w:pPr>
-      <w:bookmarkStart w:id="1" w:name="_Toc218036641"/>
+      <w:bookmarkStart w:id="1" w:name="_Toc218190118"/>
       <w:r>
         <w:t>Задание</w:t>
       </w:r>
@@ -1849,13 +1699,13 @@
         </w:rPr>
         <w:t xml:space="preserve"> 1. </w:t>
       </w:r>
+      <w:r>
+        <w:rPr>
+          <w:lang w:val="ru-RU"/>
+        </w:rPr>
+        <w:t>Создание сайта визитки самозанятого Кретовой А.А.</w:t>
+      </w:r>
       <w:bookmarkEnd w:id="1"/>
-      <w:r>
-        <w:rPr>
-          <w:lang w:val="ru-RU"/>
-        </w:rPr>
-        <w:t>Создание сайта визитки самозанятого Кретовой А.А.</w:t>
-      </w:r>
     </w:p>
     <w:p>
       <w:pPr>
@@ -2014,7 +1864,7 @@
     <w:p>
       <w:pPr>
         <w:rPr>
-          <w:lang w:val="en-US"/>
+          <w:lang w:val="ru-RU"/>
         </w:rPr>
       </w:pPr>
       <w:r>
@@ -2035,6 +1885,63 @@
         </w:rPr>
         <w:t>основной части. С исходным кодом можно ознакомиться по ссылке:</w:t>
       </w:r>
+      <w:r>
+        <w:rPr>
+          <w:lang w:val="ru-RU"/>
+        </w:rPr>
+        <w:t xml:space="preserve"> </w:t>
+      </w:r>
+      <w:hyperlink r:id="rId11" w:history="1">
+        <w:r>
+          <w:rPr>
+            <w:rStyle w:val="af0"/>
+            <w:lang w:val="ru-RU"/>
+          </w:rPr>
+          <w:t>https://github.com/opplo1/I</w:t>
+        </w:r>
+        <w:r>
+          <w:rPr>
+            <w:rStyle w:val="af0"/>
+            <w:lang w:val="ru-RU"/>
+          </w:rPr>
+          <w:t>n</w:t>
+        </w:r>
+        <w:r>
+          <w:rPr>
+            <w:rStyle w:val="af0"/>
+            <w:lang w:val="ru-RU"/>
+          </w:rPr>
+          <w:t>formatic_lab/tree/main/</w:t>
+        </w:r>
+        <w:r>
+          <w:rPr>
+            <w:rStyle w:val="af0"/>
+            <w:lang w:val="ru-RU"/>
+          </w:rPr>
+          <w:t>Лр7</w:t>
+        </w:r>
+        <w:r>
+          <w:rPr>
+            <w:rStyle w:val="af0"/>
+            <w:lang w:val="ru-RU"/>
+          </w:rPr>
+          <w:t>/vit</w:t>
+        </w:r>
+        <w:r>
+          <w:rPr>
+            <w:rStyle w:val="af0"/>
+            <w:lang w:val="ru-RU"/>
+          </w:rPr>
+          <w:t>e</w:t>
+        </w:r>
+        <w:r>
+          <w:rPr>
+            <w:rStyle w:val="af0"/>
+            <w:lang w:val="ru-RU"/>
+          </w:rPr>
+          <w:t>-project</w:t>
+        </w:r>
+      </w:hyperlink>
     </w:p>
     <w:p>
       <w:pPr>
@@ -2044,13 +1951,116 @@
       </w:pPr>
       <w:r>
         <w:rPr>
-          <w:rFonts w:ascii="Courier New" w:eastAsia="Times New Roman" w:hAnsi="Courier New" w:cs="Courier New"/>
-          <w:color w:val="080808"/>
-          <w:sz w:val="20"/>
-          <w:szCs w:val="20"/>
-          <w:lang w:val="ru-RU"/>
-        </w:rPr>
-        <w:br/>
+          <w:lang w:val="ru-RU"/>
+        </w:rPr>
+        <w:t xml:space="preserve">Далее перейдя по ссылке: </w:t>
+      </w:r>
+      <w:hyperlink r:id="rId12" w:history="1">
+        <w:r>
+          <w:rPr>
+            <w:rStyle w:val="af0"/>
+            <w:lang w:val="ru-RU"/>
+          </w:rPr>
+          <w:t>https://opplo1.github.io/In</w:t>
+        </w:r>
+        <w:r>
+          <w:rPr>
+            <w:rStyle w:val="af0"/>
+            <w:lang w:val="ru-RU"/>
+          </w:rPr>
+          <w:t>f</w:t>
+        </w:r>
+        <w:r>
+          <w:rPr>
+            <w:rStyle w:val="af0"/>
+            <w:lang w:val="ru-RU"/>
+          </w:rPr>
+          <w:t>ormatic_lab/</w:t>
+        </w:r>
+      </w:hyperlink>
+      <w:r>
+        <w:rPr>
+          <w:lang w:val="ru-RU"/>
+        </w:rPr>
+        <w:t xml:space="preserve"> или отсканировав </w:t>
+      </w:r>
+      <w:r>
+        <w:rPr>
+          <w:lang w:val="en-US"/>
+        </w:rPr>
+        <w:t>QR</w:t>
+      </w:r>
+      <w:r>
+        <w:rPr>
+          <w:lang w:val="ru-RU"/>
+        </w:rPr>
+        <w:t xml:space="preserve"> код</w:t>
+      </w:r>
+      <w:r>
+        <w:rPr>
+          <w:lang w:val="ru-RU"/>
+        </w:rPr>
+        <w:t xml:space="preserve"> (Рисунок 3) можно увидеть полученный сайт. Сайт размещен на </w:t>
+      </w:r>
+      <w:r>
+        <w:rPr>
+          <w:lang w:val="en-US"/>
+        </w:rPr>
+        <w:t>GitHub</w:t>
+      </w:r>
+      <w:r>
+        <w:rPr>
+          <w:lang w:val="ru-RU"/>
+        </w:rPr>
+        <w:t xml:space="preserve"> </w:t>
+      </w:r>
+      <w:r>
+        <w:rPr>
+          <w:lang w:val="en-US"/>
+        </w:rPr>
+        <w:t>Pages</w:t>
+      </w:r>
+      <w:r>
+        <w:rPr>
+          <w:lang w:val="ru-RU"/>
+        </w:rPr>
+        <w:t xml:space="preserve">. </w:t>
+      </w:r>
+      <w:r>
+        <w:rPr>
+          <w:lang w:val="en-US"/>
+        </w:rPr>
+        <w:t>GitHub</w:t>
+      </w:r>
+      <w:r>
+        <w:rPr>
+          <w:lang w:val="ru-RU"/>
+        </w:rPr>
+        <w:t xml:space="preserve"> </w:t>
+      </w:r>
+      <w:r>
+        <w:rPr>
+          <w:lang w:val="en-US"/>
+        </w:rPr>
+        <w:t>Pages</w:t>
+      </w:r>
+      <w:r>
+        <w:rPr>
+          <w:lang w:val="ru-RU"/>
+        </w:rPr>
+        <w:t xml:space="preserve"> это </w:t>
+      </w:r>
+      <w:r>
+        <w:t>бесплатный</w:t>
+      </w:r>
+      <w:r>
+        <w:t xml:space="preserve"> хостинг статических сайтов от GitHub, который позволяет публиковать веб-сайты (HTML, CSS, JavaScript, Markdown) прямо из репозитория</w:t>
+      </w:r>
+      <w:r>
+        <w:rPr>
+          <w:lang w:val="ru-RU"/>
+        </w:rPr>
+        <w:t>.</w:t>
       </w:r>
     </w:p>
     <w:p>
@@ -2062,46 +2072,159 @@
     </w:p>
     <w:p>
       <w:pPr>
-        <w:rPr>
-          <w:lang w:val="ru-RU"/>
-        </w:rPr>
-      </w:pPr>
+        <w:pStyle w:val="a6"/>
+      </w:pPr>
+      <w:r>
+        <w:lastRenderedPageBreak/>
+        <w:drawing>
+          <wp:inline distT="0" distB="0" distL="0" distR="0" wp14:anchorId="460F19D5" wp14:editId="5D56A5C9">
+            <wp:extent cx="3162300" cy="3162300"/>
+            <wp:effectExtent l="0" t="0" r="0" b="0"/>
+            <wp:docPr id="125888238" name="Рисунок 1"/>
+            <wp:cNvGraphicFramePr>
+              <a:graphicFrameLocks xmlns:a="http://schemas.openxmlformats.org/drawingml/2006/main" noChangeAspect="1"/>
+            </wp:cNvGraphicFramePr>
+            <a:graphic xmlns:a="http://schemas.openxmlformats.org/drawingml/2006/main">
+              <a:graphicData uri="http://schemas.openxmlformats.org/drawingml/2006/picture">
+                <pic:pic xmlns:pic="http://schemas.openxmlformats.org/drawingml/2006/picture">
+                  <pic:nvPicPr>
+                    <pic:cNvPr id="0" name="Picture 1"/>
+                    <pic:cNvPicPr>
+                      <a:picLocks noChangeAspect="1" noChangeArrowheads="1"/>
+                    </pic:cNvPicPr>
+                  </pic:nvPicPr>
+                  <pic:blipFill>
+                    <a:blip r:embed="rId13">
+                      <a:extLst>
+                        <a:ext uri="{28A0092B-C50C-407E-A947-70E740481C1C}">
+                          <a14:useLocalDpi xmlns:a14="http://schemas.microsoft.com/office/drawing/2010/main" val="0"/>
+                        </a:ext>
+                      </a:extLst>
+                    </a:blip>
+                    <a:srcRect/>
+                    <a:stretch>
+                      <a:fillRect/>
+                    </a:stretch>
+                  </pic:blipFill>
+                  <pic:spPr bwMode="auto">
+                    <a:xfrm>
+                      <a:off x="0" y="0"/>
+                      <a:ext cx="3162300" cy="3162300"/>
+                    </a:xfrm>
+                    <a:prstGeom prst="rect">
+                      <a:avLst/>
+                    </a:prstGeom>
+                    <a:noFill/>
+                    <a:ln>
+                      <a:noFill/>
+                    </a:ln>
+                  </pic:spPr>
+                </pic:pic>
+              </a:graphicData>
+            </a:graphic>
+          </wp:inline>
+        </w:drawing>
+      </w:r>
     </w:p>
     <w:p>
       <w:pPr>
-        <w:rPr>
-          <w:lang w:val="ru-RU"/>
-        </w:rPr>
-      </w:pPr>
+        <w:pStyle w:val="a7"/>
+      </w:pPr>
+      <w:r>
+        <w:t xml:space="preserve">Рисунок 3 – </w:t>
+      </w:r>
+      <w:r>
+        <w:rPr>
+          <w:lang w:val="en-US"/>
+        </w:rPr>
+        <w:t>QR</w:t>
+      </w:r>
+      <w:r>
+        <w:t xml:space="preserve"> </w:t>
+      </w:r>
+      <w:r>
+        <w:t>код для перехода на сайт</w:t>
+      </w:r>
     </w:p>
     <w:p>
       <w:pPr>
-        <w:rPr>
-          <w:lang w:val="ru-RU"/>
-        </w:rPr>
-      </w:pPr>
+        <w:pStyle w:val="10"/>
+        <w:rPr>
+          <w:lang w:val="ru-RU"/>
+        </w:rPr>
+      </w:pPr>
+      <w:bookmarkStart w:id="2" w:name="_Toc218190119"/>
+      <w:r>
+        <w:rPr>
+          <w:lang w:val="ru-RU"/>
+        </w:rPr>
+        <w:t xml:space="preserve">Выводы </w:t>
+      </w:r>
+      <w:r>
+        <w:rPr>
+          <w:lang w:val="ru-RU"/>
+        </w:rPr>
+        <w:t>п</w:t>
+      </w:r>
+      <w:r>
+        <w:rPr>
+          <w:lang w:val="ru-RU"/>
+        </w:rPr>
+        <w:t>о проделанной работе:</w:t>
+      </w:r>
+      <w:bookmarkEnd w:id="2"/>
+      <w:r>
+        <w:rPr>
+          <w:lang w:val="ru-RU"/>
+        </w:rPr>
+        <w:t xml:space="preserve"> </w:t>
+      </w:r>
     </w:p>
     <w:p>
       <w:pPr>
-        <w:pStyle w:val="10"/>
-        <w:rPr>
-          <w:lang w:val="ru-RU"/>
-        </w:rPr>
-      </w:pPr>
-      <w:bookmarkStart w:id="2" w:name="_Toc218036644"/>
-      <w:r>
-        <w:rPr>
-          <w:lang w:val="ru-RU"/>
-        </w:rPr>
-        <w:lastRenderedPageBreak/>
-        <w:t>Выводы о проделанной работе:</w:t>
-      </w:r>
-      <w:bookmarkEnd w:id="2"/>
-      <w:r>
-        <w:rPr>
-          <w:lang w:val="ru-RU"/>
-        </w:rPr>
-        <w:t xml:space="preserve"> </w:t>
+        <w:rPr>
+          <w:lang w:val="ru-RU"/>
+        </w:rPr>
+      </w:pPr>
+      <w:r>
+        <w:rPr>
+          <w:lang w:val="ru-RU"/>
+        </w:rPr>
+        <w:t xml:space="preserve">В результате выполнения работы был </w:t>
+      </w:r>
+      <w:r>
+        <w:rPr>
+          <w:lang w:val="ru-RU"/>
+        </w:rPr>
+        <w:t xml:space="preserve">разработан и опубликован сайт-визитка самозанятого, реализованный с использованием стека технологий </w:t>
+      </w:r>
+      <w:proofErr w:type="spellStart"/>
+      <w:r>
+        <w:rPr>
+          <w:lang w:val="ru-RU"/>
+        </w:rPr>
+        <w:t>React</w:t>
+      </w:r>
+      <w:proofErr w:type="spellEnd"/>
+      <w:r>
+        <w:rPr>
+          <w:lang w:val="ru-RU"/>
+        </w:rPr>
+        <w:t xml:space="preserve"> и </w:t>
+      </w:r>
+      <w:proofErr w:type="spellStart"/>
+      <w:r>
+        <w:rPr>
+          <w:lang w:val="ru-RU"/>
+        </w:rPr>
+        <w:t>Vite</w:t>
+      </w:r>
+      <w:proofErr w:type="spellEnd"/>
+      <w:r>
+        <w:rPr>
+          <w:lang w:val="ru-RU"/>
+        </w:rPr>
+        <w:t xml:space="preserve">. </w:t>
       </w:r>
     </w:p>
     <w:p>
@@ -2114,26 +2237,53 @@
         <w:rPr>
           <w:lang w:val="ru-RU"/>
         </w:rPr>
-        <w:t>В ходе выполнения лабораторной работы была изучена нотация BPMN 2.0 и рассмотрены основные элементы моделирования бизнес-процессов, такие как события, задачи, пулы и дорожки, а также эксклюзивные шлюзы принятия решений.</w:t>
-      </w:r>
-      <w:r>
-        <w:rPr>
-          <w:lang w:val="ru-RU"/>
-        </w:rPr>
-        <w:t xml:space="preserve"> </w:t>
-      </w:r>
-      <w:r>
-        <w:rPr>
-          <w:lang w:val="ru-RU"/>
-        </w:rPr>
-        <w:t>С использованием инструмента Draw.io, поддерживающего нотацию BPMN 2.0, была разработана модель реального бизнес-процесса оказания медицинских услуг частной клиникой. В ходе моделирования были корректно выделены участники процесса и распределены зоны ответственности между пациентом, регистратурой, врачом и диагностическим подразделением.</w:t>
+        <w:t xml:space="preserve">В рамках работы были реализованы основные элементы веб-страницы, включая навигационное меню с плавной прокруткой к разделам, галерею изображений, форму обратной связи с валидацией вводимых данных и </w:t>
+      </w:r>
+      <w:r>
+        <w:rPr>
+          <w:lang w:val="ru-RU"/>
+        </w:rPr>
+        <w:t>нижний колонтитул веб</w:t>
+      </w:r>
+      <w:r>
+        <w:rPr>
+          <w:lang w:val="ru-RU"/>
+        </w:rPr>
+        <w:t xml:space="preserve"> страницы с контактной информацией и ссылками на социальные сети. Отдельное внимание было уделено адаптивности сайта и корректному отображению интерфейса на устройствах с различными размерами экрана.</w:t>
+      </w:r>
+    </w:p>
+    <w:p>
+      <w:pPr>
+        <w:rPr>
+          <w:lang w:val="ru-RU"/>
+        </w:rPr>
+      </w:pPr>
+      <w:r>
+        <w:rPr>
+          <w:lang w:val="ru-RU"/>
+        </w:rPr>
+        <w:t xml:space="preserve">Разработанный сайт был успешно размещён на платформе GitHub </w:t>
+      </w:r>
+      <w:proofErr w:type="spellStart"/>
+      <w:r>
+        <w:rPr>
+          <w:lang w:val="ru-RU"/>
+        </w:rPr>
+        <w:t>Pages</w:t>
+      </w:r>
+      <w:proofErr w:type="spellEnd"/>
+      <w:r>
+        <w:rPr>
+          <w:lang w:val="ru-RU"/>
+        </w:rPr>
+        <w:t>, что позволило ознакомиться с процессом публикации статических веб-приложений и принципами их распространения через удалённый репозиторий. В результате выполнения лабораторной работы были закреплены знания в области основ веб-разработки, работы с системой контроля версий и инструментами сборки современных веб-приложений.</w:t>
       </w:r>
     </w:p>
     <w:sectPr>
-      <w:footerReference w:type="default" r:id="rId11"/>
+      <w:footerReference w:type="default" r:id="rId14"/>
       <w:pgSz w:w="11909" w:h="16834"/>
       <w:pgMar w:top="1440" w:right="1440" w:bottom="1440" w:left="1440" w:header="720" w:footer="720" w:gutter="0"/>
-      <w:pgNumType w:start="1"/>
+      <w:pgNumType w:start="3"/>
       <w:cols w:space="720"/>
     </w:sectPr>
   </w:body>
@@ -4431,6 +4581,30 @@
       <w:u w:val="single"/>
     </w:rPr>
   </w:style>
+  <w:style w:type="character" w:styleId="af1">
+    <w:name w:val="Unresolved Mention"/>
+    <w:basedOn w:val="a0"/>
+    <w:uiPriority w:val="99"/>
+    <w:semiHidden/>
+    <w:unhideWhenUsed/>
+    <w:rsid w:val="00431850"/>
+    <w:rPr>
+      <w:color w:val="605E5C"/>
+      <w:shd w:val="clear" w:color="auto" w:fill="E1DFDD"/>
+    </w:rPr>
+  </w:style>
+  <w:style w:type="character" w:styleId="af2">
+    <w:name w:val="FollowedHyperlink"/>
+    <w:basedOn w:val="a0"/>
+    <w:uiPriority w:val="99"/>
+    <w:semiHidden/>
+    <w:unhideWhenUsed/>
+    <w:rsid w:val="007B0EDB"/>
+    <w:rPr>
+      <w:color w:val="800080" w:themeColor="followedHyperlink"/>
+      <w:u w:val="single"/>
+    </w:rPr>
+  </w:style>
 </w:styles>
 </file>
 
@@ -4549,6 +4723,8 @@
     <w:rsidRoot w:val="00410DBA"/>
     <w:rsid w:val="00137B04"/>
     <w:rsid w:val="001E6163"/>
+    <w:rsid w:val="00374B6A"/>
+    <w:rsid w:val="003E50B1"/>
     <w:rsid w:val="003E7494"/>
     <w:rsid w:val="00410DBA"/>
     <w:rsid w:val="00677496"/>
